--- a/ai_13/ivan_kuzo/epic_2_kuzo_ivan/epic_2_pactice_and_labs_report_kuzo_ivan.docx
+++ b/ai_13/ivan_kuzo/epic_2_kuzo_ivan/epic_2_pactice_and_labs_report_kuzo_ivan.docx
@@ -154,125 +154,264 @@
     </w:p>
     <w:p>
       <w:pPr>
+        <w:pStyle w:val="P8"/>
+        <w:spacing w:lineRule="auto" w:line="288" w:before="0" w:after="0"/>
+        <w:ind w:firstLine="0" w:left="0" w:right="0"/>
+        <w:jc w:val="center"/>
+        <w:rPr>
+          <w:b w:val="0"/>
+        </w:rPr>
+      </w:pPr>
+      <w:bookmarkStart w:id="0" w:name="_dx_frag_StartFragment"/>
+      <w:bookmarkEnd w:id="0"/>
+      <w:r>
+        <w:rPr>
+          <w:rFonts w:ascii="Times New Roman" w:hAnsi="Times New Roman"/>
+          <w:b w:val="1"/>
+          <w:i w:val="0"/>
+          <w:strike w:val="0"/>
+          <w:color w:val="000000"/>
+          <w:sz w:val="56"/>
+          <w:u w:val="none"/>
+          <w:shd w:val="nil" w:fill="auto"/>
+        </w:rPr>
+        <w:t>Звіт</w:t>
+      </w:r>
+      <w:r>
+        <w:rPr>
+          <w:rFonts w:ascii="Times New Roman" w:hAnsi="Times New Roman"/>
+          <w:b w:val="1"/>
+          <w:i w:val="0"/>
+          <w:strike w:val="0"/>
+          <w:color w:val="000000"/>
+          <w:sz w:val="28"/>
+          <w:u w:val="none"/>
+          <w:shd w:val="nil" w:fill="auto"/>
+        </w:rPr>
+        <w:t> </w:t>
+      </w:r>
+    </w:p>
+    <w:p>
+      <w:pPr>
+        <w:pStyle w:val="P8"/>
+        <w:spacing w:lineRule="auto" w:line="288" w:before="0" w:after="0"/>
+        <w:ind w:firstLine="0" w:left="0" w:right="0"/>
+        <w:jc w:val="center"/>
+        <w:rPr>
+          <w:b w:val="0"/>
+        </w:rPr>
+      </w:pPr>
+      <w:r>
+        <w:rPr>
+          <w:rFonts w:ascii="Times New Roman" w:hAnsi="Times New Roman"/>
+          <w:b w:val="1"/>
+          <w:i w:val="0"/>
+          <w:strike w:val="0"/>
+          <w:color w:val="000000"/>
+          <w:sz w:val="28"/>
+          <w:u w:val="none"/>
+          <w:shd w:val="nil" w:fill="auto"/>
+        </w:rPr>
+        <w:t>про виконання лабораторних та практичних робіт блоку № 2</w:t>
+      </w:r>
+    </w:p>
+    <w:p>
+      <w:pPr>
+        <w:pStyle w:val="P8"/>
+        <w:spacing w:lineRule="auto" w:line="288" w:before="0" w:after="0"/>
+        <w:ind w:firstLine="0" w:left="0" w:right="0"/>
+        <w:jc w:val="center"/>
+        <w:rPr>
+          <w:b w:val="0"/>
+        </w:rPr>
+      </w:pPr>
+      <w:r>
+        <w:rPr>
+          <w:rFonts w:ascii="Times New Roman" w:hAnsi="Times New Roman"/>
+          <w:b w:val="0"/>
+          <w:i w:val="0"/>
+          <w:strike w:val="0"/>
+          <w:color w:val="000000"/>
+          <w:sz w:val="28"/>
+          <w:u w:val="none"/>
+          <w:shd w:val="nil" w:fill="auto"/>
+        </w:rPr>
+        <w:t>На тему:  «</w:t>
+      </w:r>
+      <w:r>
+        <w:rPr>
+          <w:rFonts w:ascii="Times New Roman" w:hAnsi="Times New Roman"/>
+          <w:b w:val="0"/>
+          <w:i w:val="0"/>
+          <w:strike w:val="0"/>
+          <w:color w:val="000000"/>
+          <w:sz w:val="24"/>
+          <w:u w:val="none"/>
+          <w:shd w:val="nil" w:fill="auto"/>
+        </w:rPr>
+        <w:t xml:space="preserve"> </w:t>
+      </w:r>
+      <w:r>
+        <w:rPr>
+          <w:rFonts w:ascii="Times New Roman" w:hAnsi="Times New Roman"/>
+          <w:b w:val="0"/>
+          <w:i w:val="0"/>
+          <w:strike w:val="0"/>
+          <w:color w:val="000000"/>
+          <w:sz w:val="28"/>
+          <w:u w:val="none"/>
+          <w:shd w:val="nil" w:fill="auto"/>
+        </w:rPr>
+        <w:t>Лінійні алгоритми. Розгалужені алгоритми. Умовні та логічні оператори. Системи числення. Змінні. Константи. Типи даних. Розмір Типів Даних (Двійкова система). Ввід вивід. Базові операції та вбудовані функції. Коментарі.»</w:t>
+      </w:r>
+    </w:p>
+    <w:p>
+      <w:pPr>
+        <w:pStyle w:val="P8"/>
+        <w:spacing w:lineRule="auto" w:line="288" w:before="0" w:after="0"/>
+        <w:ind w:firstLine="0" w:left="0" w:right="0"/>
+        <w:jc w:val="center"/>
+        <w:rPr>
+          <w:b w:val="0"/>
+        </w:rPr>
+      </w:pPr>
+      <w:r>
+        <w:rPr>
+          <w:rFonts w:ascii="Times New Roman" w:hAnsi="Times New Roman"/>
+          <w:b w:val="1"/>
+          <w:i w:val="1"/>
+          <w:strike w:val="0"/>
+          <w:color w:val="000000"/>
+          <w:sz w:val="28"/>
+          <w:u w:val="none"/>
+          <w:shd w:val="nil" w:fill="auto"/>
+        </w:rPr>
+        <w:t xml:space="preserve">з дисципліни: </w:t>
+      </w:r>
+      <w:r>
+        <w:rPr>
+          <w:rFonts w:ascii="Times New Roman" w:hAnsi="Times New Roman"/>
+          <w:b w:val="0"/>
+          <w:i w:val="0"/>
+          <w:strike w:val="0"/>
+          <w:color w:val="000000"/>
+          <w:sz w:val="28"/>
+          <w:u w:val="none"/>
+          <w:shd w:val="nil" w:fill="auto"/>
+        </w:rPr>
+        <w:t>«Мови та парадигми програмування»</w:t>
+      </w:r>
+    </w:p>
+    <w:p>
+      <w:pPr>
+        <w:pStyle w:val="P8"/>
+        <w:spacing w:lineRule="auto" w:line="288" w:before="0" w:after="0"/>
+        <w:ind w:firstLine="0" w:left="0" w:right="0"/>
+        <w:jc w:val="center"/>
+        <w:rPr>
+          <w:b w:val="0"/>
+        </w:rPr>
+      </w:pPr>
+      <w:r>
+        <w:rPr>
+          <w:rFonts w:ascii="Times New Roman" w:hAnsi="Times New Roman"/>
+          <w:b w:val="0"/>
+          <w:i w:val="0"/>
+          <w:strike w:val="0"/>
+          <w:color w:val="000000"/>
+          <w:sz w:val="28"/>
+          <w:u w:val="none"/>
+          <w:shd w:val="nil" w:fill="auto"/>
+        </w:rPr>
+        <w:t>до:</w:t>
+      </w:r>
+    </w:p>
+    <w:p>
+      <w:pPr>
+        <w:pStyle w:val="P8"/>
+        <w:spacing w:lineRule="auto" w:line="288" w:before="0" w:after="0"/>
+        <w:ind w:firstLine="0" w:left="0" w:right="0"/>
+        <w:jc w:val="center"/>
+        <w:rPr>
+          <w:b w:val="0"/>
+        </w:rPr>
+      </w:pPr>
+      <w:r>
+        <w:rPr>
+          <w:rFonts w:ascii="Times New Roman" w:hAnsi="Times New Roman"/>
+          <w:b w:val="0"/>
+          <w:i w:val="0"/>
+          <w:strike w:val="0"/>
+          <w:color w:val="000000"/>
+          <w:sz w:val="28"/>
+          <w:u w:val="none"/>
+          <w:shd w:val="nil" w:fill="auto"/>
+        </w:rPr>
+        <w:t>ВНС Лабораторної Роботи № 1 </w:t>
+      </w:r>
+    </w:p>
+    <w:p>
+      <w:pPr>
+        <w:pStyle w:val="P8"/>
+        <w:spacing w:lineRule="auto" w:line="288" w:before="0" w:after="0"/>
+        <w:ind w:firstLine="0" w:left="0" w:right="0"/>
+        <w:jc w:val="center"/>
+        <w:rPr>
+          <w:b w:val="0"/>
+        </w:rPr>
+      </w:pPr>
+      <w:r>
+        <w:rPr>
+          <w:rFonts w:ascii="Times New Roman" w:hAnsi="Times New Roman"/>
+          <w:b w:val="0"/>
+          <w:i w:val="0"/>
+          <w:strike w:val="0"/>
+          <w:color w:val="000000"/>
+          <w:sz w:val="28"/>
+          <w:u w:val="none"/>
+          <w:shd w:val="nil" w:fill="auto"/>
+        </w:rPr>
+        <w:t>Алготестер Лабораторної Роботи № 1</w:t>
+      </w:r>
+    </w:p>
+    <w:p>
+      <w:pPr>
+        <w:pStyle w:val="P8"/>
+        <w:spacing w:lineRule="auto" w:line="288" w:before="0" w:after="0"/>
+        <w:ind w:firstLine="0" w:left="0" w:right="0"/>
+        <w:jc w:val="center"/>
+        <w:rPr>
+          <w:b w:val="0"/>
+        </w:rPr>
+      </w:pPr>
+      <w:r>
+        <w:rPr>
+          <w:rFonts w:ascii="Times New Roman" w:hAnsi="Times New Roman"/>
+          <w:b w:val="0"/>
+          <w:i w:val="0"/>
+          <w:strike w:val="0"/>
+          <w:color w:val="000000"/>
+          <w:sz w:val="28"/>
+          <w:u w:val="none"/>
+          <w:shd w:val="nil" w:fill="auto"/>
+        </w:rPr>
+        <w:t>Практичних Робіт № 2</w:t>
+      </w:r>
+    </w:p>
+    <w:p>
+      <w:pPr>
+        <w:pStyle w:val="P8"/>
         <w:spacing w:lineRule="auto" w:line="240" w:beforeAutospacing="0" w:afterAutospacing="0"/>
         <w:jc w:val="center"/>
         <w:rPr>
           <w:rFonts w:ascii="Times New Roman" w:hAnsi="Times New Roman"/>
           <w:b w:val="1"/>
-          <w:sz w:val="40"/>
-        </w:rPr>
-      </w:pPr>
-      <w:r>
-        <w:rPr>
-          <w:rFonts w:ascii="Times New Roman" w:hAnsi="Times New Roman"/>
-          <w:b w:val="1"/>
-          <w:sz w:val="40"/>
-        </w:rPr>
-        <w:t>Звіт</w:t>
-      </w:r>
-    </w:p>
-    <w:p>
-      <w:pPr>
-        <w:spacing w:lineRule="auto" w:line="240" w:beforeAutospacing="0" w:afterAutospacing="0"/>
-        <w:jc w:val="center"/>
-        <w:rPr>
-          <w:rFonts w:ascii="Times New Roman" w:hAnsi="Times New Roman"/>
           <w:sz w:val="28"/>
         </w:rPr>
       </w:pPr>
       <w:r>
-        <w:rPr>
-          <w:rFonts w:ascii="Times New Roman" w:hAnsi="Times New Roman"/>
-          <w:sz w:val="28"/>
-        </w:rPr>
-        <w:t xml:space="preserve">про виконання </w:t>
-      </w:r>
-    </w:p>
-    <w:p>
-      <w:pPr>
-        <w:tabs>
-          <w:tab w:val="center" w:pos="4819" w:leader="none"/>
-          <w:tab w:val="left" w:pos="7468" w:leader="none"/>
-        </w:tabs>
-        <w:spacing w:lineRule="auto" w:line="240" w:beforeAutospacing="0" w:afterAutospacing="0"/>
-        <w:rPr>
-          <w:rFonts w:ascii="Times New Roman" w:hAnsi="Times New Roman"/>
-          <w:b w:val="1"/>
-          <w:sz w:val="28"/>
-        </w:rPr>
-      </w:pPr>
-      <w:r>
-        <w:rPr>
-          <w:rFonts w:ascii="Times New Roman" w:hAnsi="Times New Roman"/>
-          <w:b w:val="1"/>
-          <w:sz w:val="28"/>
-        </w:rPr>
-        <w:tab/>
-        <w:t>Лабораторних та практичних робіт № 1 та № 2</w:t>
-      </w:r>
-    </w:p>
-    <w:p>
-      <w:pPr>
-        <w:spacing w:lineRule="auto" w:line="240" w:beforeAutospacing="0" w:afterAutospacing="0"/>
-        <w:jc w:val="center"/>
-        <w:rPr>
-          <w:rFonts w:ascii="Times New Roman" w:hAnsi="Times New Roman"/>
-          <w:sz w:val="28"/>
-        </w:rPr>
-      </w:pPr>
-      <w:r>
-        <w:rPr>
-          <w:rFonts w:ascii="Times New Roman" w:hAnsi="Times New Roman"/>
-          <w:b w:val="1"/>
-          <w:i w:val="1"/>
-          <w:sz w:val="28"/>
-        </w:rPr>
-        <w:t xml:space="preserve">з дисципліни: </w:t>
-      </w:r>
-      <w:r>
-        <w:rPr>
-          <w:rFonts w:ascii="Times New Roman" w:hAnsi="Times New Roman"/>
-          <w:sz w:val="28"/>
-        </w:rPr>
-        <w:t>«Мови та парадигми програмування»</w:t>
-      </w:r>
-    </w:p>
-    <w:p>
-      <w:pPr>
-        <w:spacing w:lineRule="auto" w:line="240" w:beforeAutospacing="0" w:afterAutospacing="0"/>
-        <w:jc w:val="center"/>
-        <w:rPr>
-          <w:rFonts w:ascii="Times New Roman" w:hAnsi="Times New Roman"/>
-          <w:sz w:val="28"/>
-        </w:rPr>
-      </w:pPr>
-      <w:r>
-        <w:rPr>
-          <w:rFonts w:ascii="Times New Roman" w:hAnsi="Times New Roman"/>
-          <w:b w:val="1"/>
-          <w:i w:val="1"/>
-          <w:sz w:val="28"/>
-        </w:rPr>
-        <w:t>з розділу</w:t>
-      </w:r>
-      <w:r>
-        <w:rPr>
-          <w:rFonts w:ascii="Times New Roman" w:hAnsi="Times New Roman"/>
-          <w:sz w:val="28"/>
-        </w:rPr>
-        <w:t xml:space="preserve">:  ««Лінійні та розгалужені алгоритми. Умовні оператори. Константи, змінні»»</w:t>
-      </w:r>
-    </w:p>
-    <w:p>
-      <w:pPr>
-        <w:spacing w:lineRule="auto" w:line="240" w:beforeAutospacing="0" w:afterAutospacing="0"/>
-        <w:jc w:val="center"/>
-        <w:rPr>
-          <w:rFonts w:ascii="Times New Roman" w:hAnsi="Times New Roman"/>
-          <w:b w:val="1"/>
-          <w:sz w:val="28"/>
-        </w:rPr>
-      </w:pPr>
+        <w:br w:type="textWrapping"/>
+      </w:r>
     </w:p>
     <w:p>
       <w:pPr>
@@ -2986,8 +3125,8 @@
           <w:shd w:val="clear" w:fill="1F1F1F"/>
         </w:rPr>
       </w:pPr>
-      <w:bookmarkStart w:id="0" w:name="_dx_frag_StartFragment"/>
-      <w:bookmarkEnd w:id="0"/>
+      <w:bookmarkStart w:id="1" w:name="_dx_frag_StartFragment"/>
+      <w:bookmarkEnd w:id="1"/>
       <w:r>
         <w:rPr>
           <w:rFonts w:ascii="Consolas" w:hAnsi="Consolas"/>
